--- a/README.docx
+++ b/README.docx
@@ -23,7 +23,7 @@
         <w:pStyle w:val="Heading1"/>
       </w:pPr>
       <w:r>
-        <w:t>TODO</w:t>
+        <w:t>Shader</w:t>
       </w:r>
     </w:p>
     <w:p>
@@ -35,7 +35,10 @@
         </w:numPr>
       </w:pPr>
       <w:r>
-        <w:t>Fix Shader.SetUniform</w:t>
+        <w:t>Migrate to a better Linear Algebra Library</w:t>
+      </w:r>
+      <w:r>
+        <w:t>?</w:t>
       </w:r>
     </w:p>
     <w:p>
@@ -47,10 +50,7 @@
         </w:numPr>
       </w:pPr>
       <w:r>
-        <w:t>Migrate to a better Linear Algebra Library or RollMyOwn (vec4(1.0), vec4(1,0,0,1), mat4(1.0), matrix.translate(vec3), vec4(vec3, 1.0), etc.)</w:t>
-      </w:r>
-      <w:r>
-        <w:t xml:space="preserve"> blegh</w:t>
+        <w:t>Fix Shader.SetUniform (partially fixed)</w:t>
       </w:r>
     </w:p>
     <w:p>
@@ -62,34 +62,482 @@
         </w:numPr>
       </w:pPr>
       <w:r>
-        <w:t>CalculateNormals</w:t>
-      </w:r>
-    </w:p>
-    <w:p>
-      <w:pPr>
-        <w:pStyle w:val="ListParagraph"/>
-        <w:numPr>
-          <w:ilvl w:val="0"/>
-          <w:numId w:val="1"/>
-        </w:numPr>
-      </w:pPr>
-      <w:r>
-        <w:t>Sphere</w:t>
-      </w:r>
-    </w:p>
-    <w:p>
-      <w:pPr>
-        <w:pStyle w:val="ListParagraph"/>
-        <w:numPr>
-          <w:ilvl w:val="0"/>
-          <w:numId w:val="1"/>
-        </w:numPr>
-      </w:pPr>
-      <w:r>
-        <w:t>Load External Mesh from Blender Exporter</w:t>
+        <w:t>UnProject??</w:t>
+      </w:r>
+    </w:p>
+    <w:p>
+      <w:pPr>
+        <w:pStyle w:val="Heading1"/>
+      </w:pPr>
+      <w:r>
+        <w:t>Mars</w:t>
+      </w:r>
+    </w:p>
+    <w:p>
+      <w:pPr>
+        <w:pStyle w:val="ListParagraph"/>
+        <w:numPr>
+          <w:ilvl w:val="0"/>
+          <w:numId w:val="7"/>
+        </w:numPr>
+      </w:pPr>
+      <w:r>
+        <w:t>Load Data</w:t>
+      </w:r>
+    </w:p>
+    <w:p>
+      <w:pPr>
+        <w:pStyle w:val="ListParagraph"/>
+        <w:numPr>
+          <w:ilvl w:val="0"/>
+          <w:numId w:val="7"/>
+        </w:numPr>
+      </w:pPr>
+      <w:r>
+        <w:t>Distort Surface</w:t>
+      </w:r>
+    </w:p>
+    <w:p>
+      <w:pPr>
+        <w:pStyle w:val="ListParagraph"/>
+        <w:numPr>
+          <w:ilvl w:val="0"/>
+          <w:numId w:val="7"/>
+        </w:numPr>
+      </w:pPr>
+      <w:r>
+        <w:t>Inherit nicely</w:t>
       </w:r>
       <w:bookmarkStart w:id="0" w:name="_GoBack"/>
       <w:bookmarkEnd w:id="0"/>
+    </w:p>
+    <w:p>
+      <w:pPr>
+        <w:pStyle w:val="Heading1"/>
+      </w:pPr>
+      <w:r>
+        <w:t>Mesh</w:t>
+      </w:r>
+    </w:p>
+    <w:p>
+      <w:pPr>
+        <w:pStyle w:val="ListParagraph"/>
+        <w:numPr>
+          <w:ilvl w:val="0"/>
+          <w:numId w:val="1"/>
+        </w:numPr>
+      </w:pPr>
+      <w:r>
+        <w:t>Mesh.</w:t>
+      </w:r>
+      <w:r>
+        <w:t>CalculateNormals</w:t>
+      </w:r>
+      <w:r>
+        <w:t xml:space="preserve"> with averaged cross products, checkout cookbook</w:t>
+      </w:r>
+      <w:r>
+        <w:t>, our code</w:t>
+      </w:r>
+    </w:p>
+    <w:p>
+      <w:pPr>
+        <w:pStyle w:val="ListParagraph"/>
+        <w:numPr>
+          <w:ilvl w:val="0"/>
+          <w:numId w:val="1"/>
+        </w:numPr>
+      </w:pPr>
+      <w:r>
+        <w:t>Mesh.BuildNormalVisualization</w:t>
+      </w:r>
+    </w:p>
+    <w:p>
+      <w:pPr>
+        <w:pStyle w:val="ListParagraph"/>
+        <w:numPr>
+          <w:ilvl w:val="1"/>
+          <w:numId w:val="1"/>
+        </w:numPr>
+      </w:pPr>
+      <w:r>
+        <w:t xml:space="preserve">y from 0 to height, x from 0 to width, vertices -&gt; </w:t>
+      </w:r>
+      <w:r>
+        <w:t>vbo</w:t>
+      </w:r>
+    </w:p>
+    <w:p>
+      <w:pPr>
+        <w:pStyle w:val="ListParagraph"/>
+        <w:numPr>
+          <w:ilvl w:val="0"/>
+          <w:numId w:val="1"/>
+        </w:numPr>
+        <w:rPr>
+          <w:strike/>
+        </w:rPr>
+      </w:pPr>
+      <w:r>
+        <w:rPr>
+          <w:strike/>
+        </w:rPr>
+        <w:t>Sphere</w:t>
+      </w:r>
+    </w:p>
+    <w:p>
+      <w:pPr>
+        <w:pStyle w:val="ListParagraph"/>
+        <w:numPr>
+          <w:ilvl w:val="0"/>
+          <w:numId w:val="1"/>
+        </w:numPr>
+        <w:rPr>
+          <w:strike/>
+        </w:rPr>
+      </w:pPr>
+      <w:r>
+        <w:rPr>
+          <w:strike/>
+        </w:rPr>
+        <w:t>Cylinder</w:t>
+      </w:r>
+    </w:p>
+    <w:p>
+      <w:pPr>
+        <w:pStyle w:val="ListParagraph"/>
+        <w:numPr>
+          <w:ilvl w:val="0"/>
+          <w:numId w:val="1"/>
+        </w:numPr>
+      </w:pPr>
+      <w:r>
+        <w:t>Load External Mesh from Blender</w:t>
+      </w:r>
+    </w:p>
+    <w:p>
+      <w:pPr>
+        <w:pStyle w:val="Heading1"/>
+      </w:pPr>
+      <w:r>
+        <w:t>Texture</w:t>
+      </w:r>
+    </w:p>
+    <w:p>
+      <w:pPr>
+        <w:pStyle w:val="ListParagraph"/>
+        <w:numPr>
+          <w:ilvl w:val="0"/>
+          <w:numId w:val="6"/>
+        </w:numPr>
+      </w:pPr>
+      <w:r>
+        <w:t>Represent a GL mapped texture - &gt; Load Texture, Bind Texture</w:t>
+      </w:r>
+    </w:p>
+    <w:p>
+      <w:pPr>
+        <w:pStyle w:val="Heading1"/>
+      </w:pPr>
+      <w:r>
+        <w:t>Curve</w:t>
+      </w:r>
+    </w:p>
+    <w:p>
+      <w:pPr>
+        <w:pStyle w:val="ListParagraph"/>
+        <w:numPr>
+          <w:ilvl w:val="0"/>
+          <w:numId w:val="6"/>
+        </w:numPr>
+      </w:pPr>
+      <w:r>
+        <w:t>Type</w:t>
+      </w:r>
+    </w:p>
+    <w:p>
+      <w:pPr>
+        <w:pStyle w:val="ListParagraph"/>
+        <w:numPr>
+          <w:ilvl w:val="1"/>
+          <w:numId w:val="6"/>
+        </w:numPr>
+      </w:pPr>
+      <w:r>
+        <w:rPr>
+          <w:b/>
+        </w:rPr>
+        <w:t>Bezier</w:t>
+      </w:r>
+      <w:r>
+        <w:t xml:space="preserve">, Cardinal, </w:t>
+      </w:r>
+      <w:r>
+        <w:rPr>
+          <w:b/>
+        </w:rPr>
+        <w:t>Catmull-Rom</w:t>
+      </w:r>
+      <w:r>
+        <w:t>, etc.</w:t>
+      </w:r>
+    </w:p>
+    <w:p>
+      <w:pPr>
+        <w:pStyle w:val="Heading1"/>
+      </w:pPr>
+      <w:r>
+        <w:t>Camera</w:t>
+      </w:r>
+    </w:p>
+    <w:p>
+      <w:pPr>
+        <w:pStyle w:val="ListParagraph"/>
+        <w:numPr>
+          <w:ilvl w:val="0"/>
+          <w:numId w:val="2"/>
+        </w:numPr>
+      </w:pPr>
+      <w:r>
+        <w:t>GetView</w:t>
+      </w:r>
+    </w:p>
+    <w:p>
+      <w:pPr>
+        <w:pStyle w:val="ListParagraph"/>
+        <w:numPr>
+          <w:ilvl w:val="0"/>
+          <w:numId w:val="2"/>
+        </w:numPr>
+      </w:pPr>
+      <w:r>
+        <w:t>Type:</w:t>
+      </w:r>
+    </w:p>
+    <w:p>
+      <w:pPr>
+        <w:pStyle w:val="ListParagraph"/>
+        <w:numPr>
+          <w:ilvl w:val="1"/>
+          <w:numId w:val="2"/>
+        </w:numPr>
+      </w:pPr>
+      <w:r>
+        <w:t>LookAt</w:t>
+      </w:r>
+      <w:r>
+        <w:t xml:space="preserve">: </w:t>
+      </w:r>
+      <w:r>
+        <w:t>Position</w:t>
+      </w:r>
+      <w:r>
+        <w:t xml:space="preserve">, </w:t>
+      </w:r>
+      <w:r>
+        <w:t>Facing</w:t>
+      </w:r>
+    </w:p>
+    <w:p>
+      <w:pPr>
+        <w:pStyle w:val="ListParagraph"/>
+        <w:numPr>
+          <w:ilvl w:val="1"/>
+          <w:numId w:val="2"/>
+        </w:numPr>
+      </w:pPr>
+      <w:r>
+        <w:t>Quat: Position, Rotation</w:t>
+      </w:r>
+    </w:p>
+    <w:p>
+      <w:pPr>
+        <w:pStyle w:val="ListParagraph"/>
+        <w:numPr>
+          <w:ilvl w:val="0"/>
+          <w:numId w:val="2"/>
+        </w:numPr>
+      </w:pPr>
+      <w:r>
+        <w:t>Move</w:t>
+      </w:r>
+      <w:r>
+        <w:t xml:space="preserve"> Camera</w:t>
+      </w:r>
+    </w:p>
+    <w:p>
+      <w:pPr>
+        <w:pStyle w:val="ListParagraph"/>
+        <w:numPr>
+          <w:ilvl w:val="0"/>
+          <w:numId w:val="2"/>
+        </w:numPr>
+      </w:pPr>
+      <w:r>
+        <w:lastRenderedPageBreak/>
+        <w:t>Track Object</w:t>
+      </w:r>
+      <w:r>
+        <w:t xml:space="preserve"> (3</w:t>
+      </w:r>
+      <w:r>
+        <w:rPr>
+          <w:vertAlign w:val="superscript"/>
+        </w:rPr>
+        <w:t>rd</w:t>
+      </w:r>
+      <w:r>
+        <w:t xml:space="preserve"> person view)</w:t>
+      </w:r>
+    </w:p>
+    <w:p>
+      <w:pPr>
+        <w:pStyle w:val="Heading1"/>
+      </w:pPr>
+      <w:r>
+        <w:t>Light</w:t>
+      </w:r>
+    </w:p>
+    <w:p>
+      <w:pPr>
+        <w:pStyle w:val="ListParagraph"/>
+        <w:numPr>
+          <w:ilvl w:val="0"/>
+          <w:numId w:val="3"/>
+        </w:numPr>
+      </w:pPr>
+      <w:r>
+        <w:t>Positional Light</w:t>
+      </w:r>
+    </w:p>
+    <w:p>
+      <w:pPr>
+        <w:pStyle w:val="ListParagraph"/>
+        <w:numPr>
+          <w:ilvl w:val="0"/>
+          <w:numId w:val="3"/>
+        </w:numPr>
+      </w:pPr>
+      <w:r>
+        <w:t>Directional Light</w:t>
+      </w:r>
+    </w:p>
+    <w:p>
+      <w:pPr>
+        <w:pStyle w:val="ListParagraph"/>
+        <w:numPr>
+          <w:ilvl w:val="0"/>
+          <w:numId w:val="3"/>
+        </w:numPr>
+      </w:pPr>
+      <w:r>
+        <w:t>Spotlight</w:t>
+      </w:r>
+    </w:p>
+    <w:p>
+      <w:pPr>
+        <w:pStyle w:val="ListParagraph"/>
+        <w:numPr>
+          <w:ilvl w:val="0"/>
+          <w:numId w:val="3"/>
+        </w:numPr>
+      </w:pPr>
+      <w:r>
+        <w:t>Shadows</w:t>
+      </w:r>
+    </w:p>
+    <w:p>
+      <w:pPr>
+        <w:pStyle w:val="Heading1"/>
+      </w:pPr>
+      <w:r>
+        <w:t>Frustum</w:t>
+      </w:r>
+    </w:p>
+    <w:p>
+      <w:pPr>
+        <w:pStyle w:val="ListParagraph"/>
+        <w:numPr>
+          <w:ilvl w:val="0"/>
+          <w:numId w:val="4"/>
+        </w:numPr>
+      </w:pPr>
+      <w:r>
+        <w:t>Generic Frustum Class</w:t>
+      </w:r>
+    </w:p>
+    <w:p>
+      <w:pPr>
+        <w:pStyle w:val="ListParagraph"/>
+        <w:numPr>
+          <w:ilvl w:val="0"/>
+          <w:numId w:val="4"/>
+        </w:numPr>
+      </w:pPr>
+      <w:r>
+        <w:t>Use Light Frustum for Shadow Map Generation</w:t>
+      </w:r>
+    </w:p>
+    <w:p>
+      <w:pPr>
+        <w:pStyle w:val="Heading1"/>
+      </w:pPr>
+    </w:p>
+    <w:p>
+      <w:pPr>
+        <w:pStyle w:val="Heading1"/>
+      </w:pPr>
+      <w:r>
+        <w:t>Framebuffer</w:t>
+      </w:r>
+    </w:p>
+    <w:p>
+      <w:pPr>
+        <w:pStyle w:val="ListParagraph"/>
+        <w:numPr>
+          <w:ilvl w:val="0"/>
+          <w:numId w:val="5"/>
+        </w:numPr>
+      </w:pPr>
+      <w:r>
+        <w:t>Render to Texture</w:t>
+      </w:r>
+    </w:p>
+    <w:p>
+      <w:pPr>
+        <w:pStyle w:val="ListParagraph"/>
+        <w:numPr>
+          <w:ilvl w:val="0"/>
+          <w:numId w:val="5"/>
+        </w:numPr>
+      </w:pPr>
+      <w:r>
+        <w:t>Post Processing effect</w:t>
+      </w:r>
+    </w:p>
+    <w:p>
+      <w:pPr>
+        <w:pStyle w:val="ListParagraph"/>
+        <w:numPr>
+          <w:ilvl w:val="0"/>
+          <w:numId w:val="5"/>
+        </w:numPr>
+      </w:pPr>
+      <w:r>
+        <w:t>Render depth to Texture</w:t>
+      </w:r>
+    </w:p>
+    <w:p>
+      <w:pPr>
+        <w:pStyle w:val="ListParagraph"/>
+        <w:numPr>
+          <w:ilvl w:val="0"/>
+          <w:numId w:val="5"/>
+        </w:numPr>
+      </w:pPr>
+      <w:r>
+        <w:t>Draw shadows</w:t>
+      </w:r>
     </w:p>
     <w:sectPr>
       <w:pgSz w:w="12240" w:h="15840"/>
@@ -104,6 +552,571 @@
 <file path=word/numbering.xml><?xml version="1.0" encoding="utf-8"?>
 <w:numbering xmlns:wpc="http://schemas.microsoft.com/office/word/2010/wordprocessingCanvas" xmlns:mc="http://schemas.openxmlformats.org/markup-compatibility/2006" xmlns:o="urn:schemas-microsoft-com:office:office" xmlns:r="http://schemas.openxmlformats.org/officeDocument/2006/relationships" xmlns:m="http://schemas.openxmlformats.org/officeDocument/2006/math" xmlns:v="urn:schemas-microsoft-com:vml" xmlns:wp14="http://schemas.microsoft.com/office/word/2010/wordprocessingDrawing" xmlns:wp="http://schemas.openxmlformats.org/drawingml/2006/wordprocessingDrawing" xmlns:w10="urn:schemas-microsoft-com:office:word" xmlns:w="http://schemas.openxmlformats.org/wordprocessingml/2006/main" xmlns:w14="http://schemas.microsoft.com/office/word/2010/wordml" xmlns:wpg="http://schemas.microsoft.com/office/word/2010/wordprocessingGroup" xmlns:wpi="http://schemas.microsoft.com/office/word/2010/wordprocessingInk" xmlns:wne="http://schemas.microsoft.com/office/word/2006/wordml" xmlns:wps="http://schemas.microsoft.com/office/word/2010/wordprocessingShape" mc:Ignorable="w14 wp14">
   <w:abstractNum w:abstractNumId="0">
+    <w:nsid w:val="20871DB8"/>
+    <w:multiLevelType w:val="hybridMultilevel"/>
+    <w:tmpl w:val="C0C02EEE"/>
+    <w:lvl w:ilvl="0" w:tplc="04090001">
+      <w:start w:val="1"/>
+      <w:numFmt w:val="bullet"/>
+      <w:lvlText w:val=""/>
+      <w:lvlJc w:val="left"/>
+      <w:pPr>
+        <w:ind w:left="720" w:hanging="360"/>
+      </w:pPr>
+      <w:rPr>
+        <w:rFonts w:ascii="Symbol" w:hAnsi="Symbol" w:hint="default"/>
+      </w:rPr>
+    </w:lvl>
+    <w:lvl w:ilvl="1" w:tplc="04090003" w:tentative="1">
+      <w:start w:val="1"/>
+      <w:numFmt w:val="bullet"/>
+      <w:lvlText w:val="o"/>
+      <w:lvlJc w:val="left"/>
+      <w:pPr>
+        <w:ind w:left="1440" w:hanging="360"/>
+      </w:pPr>
+      <w:rPr>
+        <w:rFonts w:ascii="Courier New" w:hAnsi="Courier New" w:cs="Courier New" w:hint="default"/>
+      </w:rPr>
+    </w:lvl>
+    <w:lvl w:ilvl="2" w:tplc="04090005" w:tentative="1">
+      <w:start w:val="1"/>
+      <w:numFmt w:val="bullet"/>
+      <w:lvlText w:val=""/>
+      <w:lvlJc w:val="left"/>
+      <w:pPr>
+        <w:ind w:left="2160" w:hanging="360"/>
+      </w:pPr>
+      <w:rPr>
+        <w:rFonts w:ascii="Wingdings" w:hAnsi="Wingdings" w:hint="default"/>
+      </w:rPr>
+    </w:lvl>
+    <w:lvl w:ilvl="3" w:tplc="04090001" w:tentative="1">
+      <w:start w:val="1"/>
+      <w:numFmt w:val="bullet"/>
+      <w:lvlText w:val=""/>
+      <w:lvlJc w:val="left"/>
+      <w:pPr>
+        <w:ind w:left="2880" w:hanging="360"/>
+      </w:pPr>
+      <w:rPr>
+        <w:rFonts w:ascii="Symbol" w:hAnsi="Symbol" w:hint="default"/>
+      </w:rPr>
+    </w:lvl>
+    <w:lvl w:ilvl="4" w:tplc="04090003" w:tentative="1">
+      <w:start w:val="1"/>
+      <w:numFmt w:val="bullet"/>
+      <w:lvlText w:val="o"/>
+      <w:lvlJc w:val="left"/>
+      <w:pPr>
+        <w:ind w:left="3600" w:hanging="360"/>
+      </w:pPr>
+      <w:rPr>
+        <w:rFonts w:ascii="Courier New" w:hAnsi="Courier New" w:cs="Courier New" w:hint="default"/>
+      </w:rPr>
+    </w:lvl>
+    <w:lvl w:ilvl="5" w:tplc="04090005" w:tentative="1">
+      <w:start w:val="1"/>
+      <w:numFmt w:val="bullet"/>
+      <w:lvlText w:val=""/>
+      <w:lvlJc w:val="left"/>
+      <w:pPr>
+        <w:ind w:left="4320" w:hanging="360"/>
+      </w:pPr>
+      <w:rPr>
+        <w:rFonts w:ascii="Wingdings" w:hAnsi="Wingdings" w:hint="default"/>
+      </w:rPr>
+    </w:lvl>
+    <w:lvl w:ilvl="6" w:tplc="04090001" w:tentative="1">
+      <w:start w:val="1"/>
+      <w:numFmt w:val="bullet"/>
+      <w:lvlText w:val=""/>
+      <w:lvlJc w:val="left"/>
+      <w:pPr>
+        <w:ind w:left="5040" w:hanging="360"/>
+      </w:pPr>
+      <w:rPr>
+        <w:rFonts w:ascii="Symbol" w:hAnsi="Symbol" w:hint="default"/>
+      </w:rPr>
+    </w:lvl>
+    <w:lvl w:ilvl="7" w:tplc="04090003" w:tentative="1">
+      <w:start w:val="1"/>
+      <w:numFmt w:val="bullet"/>
+      <w:lvlText w:val="o"/>
+      <w:lvlJc w:val="left"/>
+      <w:pPr>
+        <w:ind w:left="5760" w:hanging="360"/>
+      </w:pPr>
+      <w:rPr>
+        <w:rFonts w:ascii="Courier New" w:hAnsi="Courier New" w:cs="Courier New" w:hint="default"/>
+      </w:rPr>
+    </w:lvl>
+    <w:lvl w:ilvl="8" w:tplc="04090005" w:tentative="1">
+      <w:start w:val="1"/>
+      <w:numFmt w:val="bullet"/>
+      <w:lvlText w:val=""/>
+      <w:lvlJc w:val="left"/>
+      <w:pPr>
+        <w:ind w:left="6480" w:hanging="360"/>
+      </w:pPr>
+      <w:rPr>
+        <w:rFonts w:ascii="Wingdings" w:hAnsi="Wingdings" w:hint="default"/>
+      </w:rPr>
+    </w:lvl>
+  </w:abstractNum>
+  <w:abstractNum w:abstractNumId="1">
+    <w:nsid w:val="24394A60"/>
+    <w:multiLevelType w:val="hybridMultilevel"/>
+    <w:tmpl w:val="50A64F70"/>
+    <w:lvl w:ilvl="0" w:tplc="04090001">
+      <w:start w:val="1"/>
+      <w:numFmt w:val="bullet"/>
+      <w:lvlText w:val=""/>
+      <w:lvlJc w:val="left"/>
+      <w:pPr>
+        <w:ind w:left="720" w:hanging="360"/>
+      </w:pPr>
+      <w:rPr>
+        <w:rFonts w:ascii="Symbol" w:hAnsi="Symbol" w:hint="default"/>
+      </w:rPr>
+    </w:lvl>
+    <w:lvl w:ilvl="1" w:tplc="04090003">
+      <w:start w:val="1"/>
+      <w:numFmt w:val="bullet"/>
+      <w:lvlText w:val="o"/>
+      <w:lvlJc w:val="left"/>
+      <w:pPr>
+        <w:ind w:left="1440" w:hanging="360"/>
+      </w:pPr>
+      <w:rPr>
+        <w:rFonts w:ascii="Courier New" w:hAnsi="Courier New" w:cs="Courier New" w:hint="default"/>
+      </w:rPr>
+    </w:lvl>
+    <w:lvl w:ilvl="2" w:tplc="04090005" w:tentative="1">
+      <w:start w:val="1"/>
+      <w:numFmt w:val="bullet"/>
+      <w:lvlText w:val=""/>
+      <w:lvlJc w:val="left"/>
+      <w:pPr>
+        <w:ind w:left="2160" w:hanging="360"/>
+      </w:pPr>
+      <w:rPr>
+        <w:rFonts w:ascii="Wingdings" w:hAnsi="Wingdings" w:hint="default"/>
+      </w:rPr>
+    </w:lvl>
+    <w:lvl w:ilvl="3" w:tplc="04090001" w:tentative="1">
+      <w:start w:val="1"/>
+      <w:numFmt w:val="bullet"/>
+      <w:lvlText w:val=""/>
+      <w:lvlJc w:val="left"/>
+      <w:pPr>
+        <w:ind w:left="2880" w:hanging="360"/>
+      </w:pPr>
+      <w:rPr>
+        <w:rFonts w:ascii="Symbol" w:hAnsi="Symbol" w:hint="default"/>
+      </w:rPr>
+    </w:lvl>
+    <w:lvl w:ilvl="4" w:tplc="04090003" w:tentative="1">
+      <w:start w:val="1"/>
+      <w:numFmt w:val="bullet"/>
+      <w:lvlText w:val="o"/>
+      <w:lvlJc w:val="left"/>
+      <w:pPr>
+        <w:ind w:left="3600" w:hanging="360"/>
+      </w:pPr>
+      <w:rPr>
+        <w:rFonts w:ascii="Courier New" w:hAnsi="Courier New" w:cs="Courier New" w:hint="default"/>
+      </w:rPr>
+    </w:lvl>
+    <w:lvl w:ilvl="5" w:tplc="04090005" w:tentative="1">
+      <w:start w:val="1"/>
+      <w:numFmt w:val="bullet"/>
+      <w:lvlText w:val=""/>
+      <w:lvlJc w:val="left"/>
+      <w:pPr>
+        <w:ind w:left="4320" w:hanging="360"/>
+      </w:pPr>
+      <w:rPr>
+        <w:rFonts w:ascii="Wingdings" w:hAnsi="Wingdings" w:hint="default"/>
+      </w:rPr>
+    </w:lvl>
+    <w:lvl w:ilvl="6" w:tplc="04090001" w:tentative="1">
+      <w:start w:val="1"/>
+      <w:numFmt w:val="bullet"/>
+      <w:lvlText w:val=""/>
+      <w:lvlJc w:val="left"/>
+      <w:pPr>
+        <w:ind w:left="5040" w:hanging="360"/>
+      </w:pPr>
+      <w:rPr>
+        <w:rFonts w:ascii="Symbol" w:hAnsi="Symbol" w:hint="default"/>
+      </w:rPr>
+    </w:lvl>
+    <w:lvl w:ilvl="7" w:tplc="04090003" w:tentative="1">
+      <w:start w:val="1"/>
+      <w:numFmt w:val="bullet"/>
+      <w:lvlText w:val="o"/>
+      <w:lvlJc w:val="left"/>
+      <w:pPr>
+        <w:ind w:left="5760" w:hanging="360"/>
+      </w:pPr>
+      <w:rPr>
+        <w:rFonts w:ascii="Courier New" w:hAnsi="Courier New" w:cs="Courier New" w:hint="default"/>
+      </w:rPr>
+    </w:lvl>
+    <w:lvl w:ilvl="8" w:tplc="04090005" w:tentative="1">
+      <w:start w:val="1"/>
+      <w:numFmt w:val="bullet"/>
+      <w:lvlText w:val=""/>
+      <w:lvlJc w:val="left"/>
+      <w:pPr>
+        <w:ind w:left="6480" w:hanging="360"/>
+      </w:pPr>
+      <w:rPr>
+        <w:rFonts w:ascii="Wingdings" w:hAnsi="Wingdings" w:hint="default"/>
+      </w:rPr>
+    </w:lvl>
+  </w:abstractNum>
+  <w:abstractNum w:abstractNumId="2">
+    <w:nsid w:val="3171782D"/>
+    <w:multiLevelType w:val="hybridMultilevel"/>
+    <w:tmpl w:val="4E92C820"/>
+    <w:lvl w:ilvl="0" w:tplc="04090001">
+      <w:start w:val="1"/>
+      <w:numFmt w:val="bullet"/>
+      <w:lvlText w:val=""/>
+      <w:lvlJc w:val="left"/>
+      <w:pPr>
+        <w:ind w:left="720" w:hanging="360"/>
+      </w:pPr>
+      <w:rPr>
+        <w:rFonts w:ascii="Symbol" w:hAnsi="Symbol" w:hint="default"/>
+      </w:rPr>
+    </w:lvl>
+    <w:lvl w:ilvl="1" w:tplc="04090003" w:tentative="1">
+      <w:start w:val="1"/>
+      <w:numFmt w:val="bullet"/>
+      <w:lvlText w:val="o"/>
+      <w:lvlJc w:val="left"/>
+      <w:pPr>
+        <w:ind w:left="1440" w:hanging="360"/>
+      </w:pPr>
+      <w:rPr>
+        <w:rFonts w:ascii="Courier New" w:hAnsi="Courier New" w:cs="Courier New" w:hint="default"/>
+      </w:rPr>
+    </w:lvl>
+    <w:lvl w:ilvl="2" w:tplc="04090005" w:tentative="1">
+      <w:start w:val="1"/>
+      <w:numFmt w:val="bullet"/>
+      <w:lvlText w:val=""/>
+      <w:lvlJc w:val="left"/>
+      <w:pPr>
+        <w:ind w:left="2160" w:hanging="360"/>
+      </w:pPr>
+      <w:rPr>
+        <w:rFonts w:ascii="Wingdings" w:hAnsi="Wingdings" w:hint="default"/>
+      </w:rPr>
+    </w:lvl>
+    <w:lvl w:ilvl="3" w:tplc="04090001" w:tentative="1">
+      <w:start w:val="1"/>
+      <w:numFmt w:val="bullet"/>
+      <w:lvlText w:val=""/>
+      <w:lvlJc w:val="left"/>
+      <w:pPr>
+        <w:ind w:left="2880" w:hanging="360"/>
+      </w:pPr>
+      <w:rPr>
+        <w:rFonts w:ascii="Symbol" w:hAnsi="Symbol" w:hint="default"/>
+      </w:rPr>
+    </w:lvl>
+    <w:lvl w:ilvl="4" w:tplc="04090003" w:tentative="1">
+      <w:start w:val="1"/>
+      <w:numFmt w:val="bullet"/>
+      <w:lvlText w:val="o"/>
+      <w:lvlJc w:val="left"/>
+      <w:pPr>
+        <w:ind w:left="3600" w:hanging="360"/>
+      </w:pPr>
+      <w:rPr>
+        <w:rFonts w:ascii="Courier New" w:hAnsi="Courier New" w:cs="Courier New" w:hint="default"/>
+      </w:rPr>
+    </w:lvl>
+    <w:lvl w:ilvl="5" w:tplc="04090005" w:tentative="1">
+      <w:start w:val="1"/>
+      <w:numFmt w:val="bullet"/>
+      <w:lvlText w:val=""/>
+      <w:lvlJc w:val="left"/>
+      <w:pPr>
+        <w:ind w:left="4320" w:hanging="360"/>
+      </w:pPr>
+      <w:rPr>
+        <w:rFonts w:ascii="Wingdings" w:hAnsi="Wingdings" w:hint="default"/>
+      </w:rPr>
+    </w:lvl>
+    <w:lvl w:ilvl="6" w:tplc="04090001" w:tentative="1">
+      <w:start w:val="1"/>
+      <w:numFmt w:val="bullet"/>
+      <w:lvlText w:val=""/>
+      <w:lvlJc w:val="left"/>
+      <w:pPr>
+        <w:ind w:left="5040" w:hanging="360"/>
+      </w:pPr>
+      <w:rPr>
+        <w:rFonts w:ascii="Symbol" w:hAnsi="Symbol" w:hint="default"/>
+      </w:rPr>
+    </w:lvl>
+    <w:lvl w:ilvl="7" w:tplc="04090003" w:tentative="1">
+      <w:start w:val="1"/>
+      <w:numFmt w:val="bullet"/>
+      <w:lvlText w:val="o"/>
+      <w:lvlJc w:val="left"/>
+      <w:pPr>
+        <w:ind w:left="5760" w:hanging="360"/>
+      </w:pPr>
+      <w:rPr>
+        <w:rFonts w:ascii="Courier New" w:hAnsi="Courier New" w:cs="Courier New" w:hint="default"/>
+      </w:rPr>
+    </w:lvl>
+    <w:lvl w:ilvl="8" w:tplc="04090005" w:tentative="1">
+      <w:start w:val="1"/>
+      <w:numFmt w:val="bullet"/>
+      <w:lvlText w:val=""/>
+      <w:lvlJc w:val="left"/>
+      <w:pPr>
+        <w:ind w:left="6480" w:hanging="360"/>
+      </w:pPr>
+      <w:rPr>
+        <w:rFonts w:ascii="Wingdings" w:hAnsi="Wingdings" w:hint="default"/>
+      </w:rPr>
+    </w:lvl>
+  </w:abstractNum>
+  <w:abstractNum w:abstractNumId="3">
+    <w:nsid w:val="550039EB"/>
+    <w:multiLevelType w:val="hybridMultilevel"/>
+    <w:tmpl w:val="35124B52"/>
+    <w:lvl w:ilvl="0" w:tplc="04090001">
+      <w:start w:val="1"/>
+      <w:numFmt w:val="bullet"/>
+      <w:lvlText w:val=""/>
+      <w:lvlJc w:val="left"/>
+      <w:pPr>
+        <w:ind w:left="720" w:hanging="360"/>
+      </w:pPr>
+      <w:rPr>
+        <w:rFonts w:ascii="Symbol" w:hAnsi="Symbol" w:hint="default"/>
+      </w:rPr>
+    </w:lvl>
+    <w:lvl w:ilvl="1" w:tplc="04090003" w:tentative="1">
+      <w:start w:val="1"/>
+      <w:numFmt w:val="bullet"/>
+      <w:lvlText w:val="o"/>
+      <w:lvlJc w:val="left"/>
+      <w:pPr>
+        <w:ind w:left="1440" w:hanging="360"/>
+      </w:pPr>
+      <w:rPr>
+        <w:rFonts w:ascii="Courier New" w:hAnsi="Courier New" w:cs="Courier New" w:hint="default"/>
+      </w:rPr>
+    </w:lvl>
+    <w:lvl w:ilvl="2" w:tplc="04090005" w:tentative="1">
+      <w:start w:val="1"/>
+      <w:numFmt w:val="bullet"/>
+      <w:lvlText w:val=""/>
+      <w:lvlJc w:val="left"/>
+      <w:pPr>
+        <w:ind w:left="2160" w:hanging="360"/>
+      </w:pPr>
+      <w:rPr>
+        <w:rFonts w:ascii="Wingdings" w:hAnsi="Wingdings" w:hint="default"/>
+      </w:rPr>
+    </w:lvl>
+    <w:lvl w:ilvl="3" w:tplc="04090001" w:tentative="1">
+      <w:start w:val="1"/>
+      <w:numFmt w:val="bullet"/>
+      <w:lvlText w:val=""/>
+      <w:lvlJc w:val="left"/>
+      <w:pPr>
+        <w:ind w:left="2880" w:hanging="360"/>
+      </w:pPr>
+      <w:rPr>
+        <w:rFonts w:ascii="Symbol" w:hAnsi="Symbol" w:hint="default"/>
+      </w:rPr>
+    </w:lvl>
+    <w:lvl w:ilvl="4" w:tplc="04090003" w:tentative="1">
+      <w:start w:val="1"/>
+      <w:numFmt w:val="bullet"/>
+      <w:lvlText w:val="o"/>
+      <w:lvlJc w:val="left"/>
+      <w:pPr>
+        <w:ind w:left="3600" w:hanging="360"/>
+      </w:pPr>
+      <w:rPr>
+        <w:rFonts w:ascii="Courier New" w:hAnsi="Courier New" w:cs="Courier New" w:hint="default"/>
+      </w:rPr>
+    </w:lvl>
+    <w:lvl w:ilvl="5" w:tplc="04090005" w:tentative="1">
+      <w:start w:val="1"/>
+      <w:numFmt w:val="bullet"/>
+      <w:lvlText w:val=""/>
+      <w:lvlJc w:val="left"/>
+      <w:pPr>
+        <w:ind w:left="4320" w:hanging="360"/>
+      </w:pPr>
+      <w:rPr>
+        <w:rFonts w:ascii="Wingdings" w:hAnsi="Wingdings" w:hint="default"/>
+      </w:rPr>
+    </w:lvl>
+    <w:lvl w:ilvl="6" w:tplc="04090001" w:tentative="1">
+      <w:start w:val="1"/>
+      <w:numFmt w:val="bullet"/>
+      <w:lvlText w:val=""/>
+      <w:lvlJc w:val="left"/>
+      <w:pPr>
+        <w:ind w:left="5040" w:hanging="360"/>
+      </w:pPr>
+      <w:rPr>
+        <w:rFonts w:ascii="Symbol" w:hAnsi="Symbol" w:hint="default"/>
+      </w:rPr>
+    </w:lvl>
+    <w:lvl w:ilvl="7" w:tplc="04090003" w:tentative="1">
+      <w:start w:val="1"/>
+      <w:numFmt w:val="bullet"/>
+      <w:lvlText w:val="o"/>
+      <w:lvlJc w:val="left"/>
+      <w:pPr>
+        <w:ind w:left="5760" w:hanging="360"/>
+      </w:pPr>
+      <w:rPr>
+        <w:rFonts w:ascii="Courier New" w:hAnsi="Courier New" w:cs="Courier New" w:hint="default"/>
+      </w:rPr>
+    </w:lvl>
+    <w:lvl w:ilvl="8" w:tplc="04090005" w:tentative="1">
+      <w:start w:val="1"/>
+      <w:numFmt w:val="bullet"/>
+      <w:lvlText w:val=""/>
+      <w:lvlJc w:val="left"/>
+      <w:pPr>
+        <w:ind w:left="6480" w:hanging="360"/>
+      </w:pPr>
+      <w:rPr>
+        <w:rFonts w:ascii="Wingdings" w:hAnsi="Wingdings" w:hint="default"/>
+      </w:rPr>
+    </w:lvl>
+  </w:abstractNum>
+  <w:abstractNum w:abstractNumId="4">
+    <w:nsid w:val="5538094F"/>
+    <w:multiLevelType w:val="hybridMultilevel"/>
+    <w:tmpl w:val="A7E47D08"/>
+    <w:lvl w:ilvl="0" w:tplc="04090001">
+      <w:start w:val="1"/>
+      <w:numFmt w:val="bullet"/>
+      <w:lvlText w:val=""/>
+      <w:lvlJc w:val="left"/>
+      <w:pPr>
+        <w:ind w:left="720" w:hanging="360"/>
+      </w:pPr>
+      <w:rPr>
+        <w:rFonts w:ascii="Symbol" w:hAnsi="Symbol" w:hint="default"/>
+      </w:rPr>
+    </w:lvl>
+    <w:lvl w:ilvl="1" w:tplc="04090003" w:tentative="1">
+      <w:start w:val="1"/>
+      <w:numFmt w:val="bullet"/>
+      <w:lvlText w:val="o"/>
+      <w:lvlJc w:val="left"/>
+      <w:pPr>
+        <w:ind w:left="1440" w:hanging="360"/>
+      </w:pPr>
+      <w:rPr>
+        <w:rFonts w:ascii="Courier New" w:hAnsi="Courier New" w:cs="Courier New" w:hint="default"/>
+      </w:rPr>
+    </w:lvl>
+    <w:lvl w:ilvl="2" w:tplc="04090005" w:tentative="1">
+      <w:start w:val="1"/>
+      <w:numFmt w:val="bullet"/>
+      <w:lvlText w:val=""/>
+      <w:lvlJc w:val="left"/>
+      <w:pPr>
+        <w:ind w:left="2160" w:hanging="360"/>
+      </w:pPr>
+      <w:rPr>
+        <w:rFonts w:ascii="Wingdings" w:hAnsi="Wingdings" w:hint="default"/>
+      </w:rPr>
+    </w:lvl>
+    <w:lvl w:ilvl="3" w:tplc="04090001" w:tentative="1">
+      <w:start w:val="1"/>
+      <w:numFmt w:val="bullet"/>
+      <w:lvlText w:val=""/>
+      <w:lvlJc w:val="left"/>
+      <w:pPr>
+        <w:ind w:left="2880" w:hanging="360"/>
+      </w:pPr>
+      <w:rPr>
+        <w:rFonts w:ascii="Symbol" w:hAnsi="Symbol" w:hint="default"/>
+      </w:rPr>
+    </w:lvl>
+    <w:lvl w:ilvl="4" w:tplc="04090003" w:tentative="1">
+      <w:start w:val="1"/>
+      <w:numFmt w:val="bullet"/>
+      <w:lvlText w:val="o"/>
+      <w:lvlJc w:val="left"/>
+      <w:pPr>
+        <w:ind w:left="3600" w:hanging="360"/>
+      </w:pPr>
+      <w:rPr>
+        <w:rFonts w:ascii="Courier New" w:hAnsi="Courier New" w:cs="Courier New" w:hint="default"/>
+      </w:rPr>
+    </w:lvl>
+    <w:lvl w:ilvl="5" w:tplc="04090005" w:tentative="1">
+      <w:start w:val="1"/>
+      <w:numFmt w:val="bullet"/>
+      <w:lvlText w:val=""/>
+      <w:lvlJc w:val="left"/>
+      <w:pPr>
+        <w:ind w:left="4320" w:hanging="360"/>
+      </w:pPr>
+      <w:rPr>
+        <w:rFonts w:ascii="Wingdings" w:hAnsi="Wingdings" w:hint="default"/>
+      </w:rPr>
+    </w:lvl>
+    <w:lvl w:ilvl="6" w:tplc="04090001" w:tentative="1">
+      <w:start w:val="1"/>
+      <w:numFmt w:val="bullet"/>
+      <w:lvlText w:val=""/>
+      <w:lvlJc w:val="left"/>
+      <w:pPr>
+        <w:ind w:left="5040" w:hanging="360"/>
+      </w:pPr>
+      <w:rPr>
+        <w:rFonts w:ascii="Symbol" w:hAnsi="Symbol" w:hint="default"/>
+      </w:rPr>
+    </w:lvl>
+    <w:lvl w:ilvl="7" w:tplc="04090003" w:tentative="1">
+      <w:start w:val="1"/>
+      <w:numFmt w:val="bullet"/>
+      <w:lvlText w:val="o"/>
+      <w:lvlJc w:val="left"/>
+      <w:pPr>
+        <w:ind w:left="5760" w:hanging="360"/>
+      </w:pPr>
+      <w:rPr>
+        <w:rFonts w:ascii="Courier New" w:hAnsi="Courier New" w:cs="Courier New" w:hint="default"/>
+      </w:rPr>
+    </w:lvl>
+    <w:lvl w:ilvl="8" w:tplc="04090005" w:tentative="1">
+      <w:start w:val="1"/>
+      <w:numFmt w:val="bullet"/>
+      <w:lvlText w:val=""/>
+      <w:lvlJc w:val="left"/>
+      <w:pPr>
+        <w:ind w:left="6480" w:hanging="360"/>
+      </w:pPr>
+      <w:rPr>
+        <w:rFonts w:ascii="Wingdings" w:hAnsi="Wingdings" w:hint="default"/>
+      </w:rPr>
+    </w:lvl>
+  </w:abstractNum>
+  <w:abstractNum w:abstractNumId="5">
     <w:nsid w:val="5ABF2392"/>
     <w:multiLevelType w:val="hybridMultilevel"/>
     <w:tmpl w:val="9E582468"/>
@@ -119,7 +1132,120 @@
         <w:rFonts w:ascii="Symbol" w:hAnsi="Symbol" w:hint="default"/>
       </w:rPr>
     </w:lvl>
-    <w:lvl w:ilvl="1" w:tplc="04090003" w:tentative="1">
+    <w:lvl w:ilvl="1" w:tplc="04090003">
+      <w:start w:val="1"/>
+      <w:numFmt w:val="bullet"/>
+      <w:lvlText w:val="o"/>
+      <w:lvlJc w:val="left"/>
+      <w:pPr>
+        <w:ind w:left="1440" w:hanging="360"/>
+      </w:pPr>
+      <w:rPr>
+        <w:rFonts w:ascii="Courier New" w:hAnsi="Courier New" w:cs="Courier New" w:hint="default"/>
+      </w:rPr>
+    </w:lvl>
+    <w:lvl w:ilvl="2" w:tplc="04090005" w:tentative="1">
+      <w:start w:val="1"/>
+      <w:numFmt w:val="bullet"/>
+      <w:lvlText w:val=""/>
+      <w:lvlJc w:val="left"/>
+      <w:pPr>
+        <w:ind w:left="2160" w:hanging="360"/>
+      </w:pPr>
+      <w:rPr>
+        <w:rFonts w:ascii="Wingdings" w:hAnsi="Wingdings" w:hint="default"/>
+      </w:rPr>
+    </w:lvl>
+    <w:lvl w:ilvl="3" w:tplc="04090001" w:tentative="1">
+      <w:start w:val="1"/>
+      <w:numFmt w:val="bullet"/>
+      <w:lvlText w:val=""/>
+      <w:lvlJc w:val="left"/>
+      <w:pPr>
+        <w:ind w:left="2880" w:hanging="360"/>
+      </w:pPr>
+      <w:rPr>
+        <w:rFonts w:ascii="Symbol" w:hAnsi="Symbol" w:hint="default"/>
+      </w:rPr>
+    </w:lvl>
+    <w:lvl w:ilvl="4" w:tplc="04090003" w:tentative="1">
+      <w:start w:val="1"/>
+      <w:numFmt w:val="bullet"/>
+      <w:lvlText w:val="o"/>
+      <w:lvlJc w:val="left"/>
+      <w:pPr>
+        <w:ind w:left="3600" w:hanging="360"/>
+      </w:pPr>
+      <w:rPr>
+        <w:rFonts w:ascii="Courier New" w:hAnsi="Courier New" w:cs="Courier New" w:hint="default"/>
+      </w:rPr>
+    </w:lvl>
+    <w:lvl w:ilvl="5" w:tplc="04090005" w:tentative="1">
+      <w:start w:val="1"/>
+      <w:numFmt w:val="bullet"/>
+      <w:lvlText w:val=""/>
+      <w:lvlJc w:val="left"/>
+      <w:pPr>
+        <w:ind w:left="4320" w:hanging="360"/>
+      </w:pPr>
+      <w:rPr>
+        <w:rFonts w:ascii="Wingdings" w:hAnsi="Wingdings" w:hint="default"/>
+      </w:rPr>
+    </w:lvl>
+    <w:lvl w:ilvl="6" w:tplc="04090001" w:tentative="1">
+      <w:start w:val="1"/>
+      <w:numFmt w:val="bullet"/>
+      <w:lvlText w:val=""/>
+      <w:lvlJc w:val="left"/>
+      <w:pPr>
+        <w:ind w:left="5040" w:hanging="360"/>
+      </w:pPr>
+      <w:rPr>
+        <w:rFonts w:ascii="Symbol" w:hAnsi="Symbol" w:hint="default"/>
+      </w:rPr>
+    </w:lvl>
+    <w:lvl w:ilvl="7" w:tplc="04090003" w:tentative="1">
+      <w:start w:val="1"/>
+      <w:numFmt w:val="bullet"/>
+      <w:lvlText w:val="o"/>
+      <w:lvlJc w:val="left"/>
+      <w:pPr>
+        <w:ind w:left="5760" w:hanging="360"/>
+      </w:pPr>
+      <w:rPr>
+        <w:rFonts w:ascii="Courier New" w:hAnsi="Courier New" w:cs="Courier New" w:hint="default"/>
+      </w:rPr>
+    </w:lvl>
+    <w:lvl w:ilvl="8" w:tplc="04090005" w:tentative="1">
+      <w:start w:val="1"/>
+      <w:numFmt w:val="bullet"/>
+      <w:lvlText w:val=""/>
+      <w:lvlJc w:val="left"/>
+      <w:pPr>
+        <w:ind w:left="6480" w:hanging="360"/>
+      </w:pPr>
+      <w:rPr>
+        <w:rFonts w:ascii="Wingdings" w:hAnsi="Wingdings" w:hint="default"/>
+      </w:rPr>
+    </w:lvl>
+  </w:abstractNum>
+  <w:abstractNum w:abstractNumId="6">
+    <w:nsid w:val="757A1E95"/>
+    <w:multiLevelType w:val="hybridMultilevel"/>
+    <w:tmpl w:val="E68AE38C"/>
+    <w:lvl w:ilvl="0" w:tplc="04090001">
+      <w:start w:val="1"/>
+      <w:numFmt w:val="bullet"/>
+      <w:lvlText w:val=""/>
+      <w:lvlJc w:val="left"/>
+      <w:pPr>
+        <w:ind w:left="720" w:hanging="360"/>
+      </w:pPr>
+      <w:rPr>
+        <w:rFonts w:ascii="Symbol" w:hAnsi="Symbol" w:hint="default"/>
+      </w:rPr>
+    </w:lvl>
+    <w:lvl w:ilvl="1" w:tplc="04090003">
       <w:start w:val="1"/>
       <w:numFmt w:val="bullet"/>
       <w:lvlText w:val="o"/>
@@ -217,7 +1343,25 @@
     </w:lvl>
   </w:abstractNum>
   <w:num w:numId="1">
+    <w:abstractNumId w:val="5"/>
+  </w:num>
+  <w:num w:numId="2">
+    <w:abstractNumId w:val="6"/>
+  </w:num>
+  <w:num w:numId="3">
+    <w:abstractNumId w:val="4"/>
+  </w:num>
+  <w:num w:numId="4">
     <w:abstractNumId w:val="0"/>
+  </w:num>
+  <w:num w:numId="5">
+    <w:abstractNumId w:val="3"/>
+  </w:num>
+  <w:num w:numId="6">
+    <w:abstractNumId w:val="1"/>
+  </w:num>
+  <w:num w:numId="7">
+    <w:abstractNumId w:val="2"/>
   </w:num>
 </w:numbering>
 </file>

--- a/README.docx
+++ b/README.docx
@@ -22,9 +22,11 @@
       <w:pPr>
         <w:pStyle w:val="Heading1"/>
       </w:pPr>
+      <w:proofErr w:type="spellStart"/>
       <w:r>
         <w:t>Shader</w:t>
       </w:r>
+      <w:proofErr w:type="spellEnd"/>
     </w:p>
     <w:p>
       <w:pPr>
@@ -50,7 +52,15 @@
         </w:numPr>
       </w:pPr>
       <w:r>
-        <w:t>Fix Shader.SetUniform (partially fixed)</w:t>
+        <w:t xml:space="preserve">Fix </w:t>
+      </w:r>
+      <w:proofErr w:type="spellStart"/>
+      <w:r>
+        <w:t>Shader.SetUniform</w:t>
+      </w:r>
+      <w:proofErr w:type="spellEnd"/>
+      <w:r>
+        <w:t xml:space="preserve"> (partially fixed)</w:t>
       </w:r>
     </w:p>
     <w:p>
@@ -61,15 +71,26 @@
           <w:numId w:val="1"/>
         </w:numPr>
       </w:pPr>
-      <w:r>
-        <w:t>UnProject??</w:t>
+      <w:proofErr w:type="spellStart"/>
+      <w:r>
+        <w:t>UnProject</w:t>
+      </w:r>
+      <w:proofErr w:type="spellEnd"/>
+      <w:r>
+        <w:t>??</w:t>
       </w:r>
     </w:p>
     <w:p>
       <w:pPr>
         <w:pStyle w:val="Heading1"/>
-      </w:pPr>
-      <w:r>
+        <w:rPr>
+          <w:strike/>
+        </w:rPr>
+      </w:pPr>
+      <w:r>
+        <w:rPr>
+          <w:strike/>
+        </w:rPr>
         <w:t>Mars</w:t>
       </w:r>
     </w:p>
@@ -80,8 +101,14 @@
           <w:ilvl w:val="0"/>
           <w:numId w:val="7"/>
         </w:numPr>
-      </w:pPr>
-      <w:r>
+        <w:rPr>
+          <w:strike/>
+        </w:rPr>
+      </w:pPr>
+      <w:r>
+        <w:rPr>
+          <w:strike/>
+        </w:rPr>
         <w:t>Load Data</w:t>
       </w:r>
     </w:p>
@@ -92,27 +119,39 @@
           <w:ilvl w:val="0"/>
           <w:numId w:val="7"/>
         </w:numPr>
-      </w:pPr>
-      <w:r>
+        <w:rPr>
+          <w:strike/>
+        </w:rPr>
+      </w:pPr>
+      <w:r>
+        <w:rPr>
+          <w:strike/>
+        </w:rPr>
         <w:t>Distort Surface</w:t>
-      </w:r>
-    </w:p>
-    <w:p>
-      <w:pPr>
-        <w:pStyle w:val="ListParagraph"/>
-        <w:numPr>
-          <w:ilvl w:val="0"/>
-          <w:numId w:val="7"/>
-        </w:numPr>
-      </w:pPr>
-      <w:r>
-        <w:t>Inherit nicely</w:t>
       </w:r>
       <w:bookmarkStart w:id="0" w:name="_GoBack"/>
       <w:bookmarkEnd w:id="0"/>
     </w:p>
     <w:p>
       <w:pPr>
+        <w:pStyle w:val="ListParagraph"/>
+        <w:numPr>
+          <w:ilvl w:val="0"/>
+          <w:numId w:val="7"/>
+        </w:numPr>
+        <w:rPr>
+          <w:strike/>
+        </w:rPr>
+      </w:pPr>
+      <w:r>
+        <w:rPr>
+          <w:strike/>
+        </w:rPr>
+        <w:t>Inherit nicely</w:t>
+      </w:r>
+    </w:p>
+    <w:p>
+      <w:pPr>
         <w:pStyle w:val="Heading1"/>
       </w:pPr>
       <w:r>
@@ -127,12 +166,14 @@
           <w:numId w:val="1"/>
         </w:numPr>
       </w:pPr>
+      <w:proofErr w:type="spellStart"/>
       <w:r>
         <w:t>Mesh.</w:t>
       </w:r>
       <w:r>
         <w:t>CalculateNormals</w:t>
       </w:r>
+      <w:proofErr w:type="spellEnd"/>
       <w:r>
         <w:t xml:space="preserve"> with averaged cross products, checkout cookbook</w:t>
       </w:r>
@@ -148,9 +189,11 @@
           <w:numId w:val="1"/>
         </w:numPr>
       </w:pPr>
+      <w:proofErr w:type="spellStart"/>
       <w:r>
         <w:t>Mesh.BuildNormalVisualization</w:t>
       </w:r>
+      <w:proofErr w:type="spellEnd"/>
     </w:p>
     <w:p>
       <w:pPr>
@@ -163,9 +206,11 @@
       <w:r>
         <w:t xml:space="preserve">y from 0 to height, x from 0 to width, vertices -&gt; </w:t>
       </w:r>
+      <w:proofErr w:type="spellStart"/>
       <w:r>
         <w:t>vbo</w:t>
       </w:r>
+      <w:proofErr w:type="spellEnd"/>
     </w:p>
     <w:p>
       <w:pPr>
@@ -272,11 +317,19 @@
       <w:r>
         <w:t xml:space="preserve">, Cardinal, </w:t>
       </w:r>
+      <w:proofErr w:type="spellStart"/>
       <w:r>
         <w:rPr>
           <w:b/>
         </w:rPr>
-        <w:t>Catmull-Rom</w:t>
+        <w:t>Catmull</w:t>
+      </w:r>
+      <w:proofErr w:type="spellEnd"/>
+      <w:r>
+        <w:rPr>
+          <w:b/>
+        </w:rPr>
+        <w:t>-Rom</w:t>
       </w:r>
       <w:r>
         <w:t>, etc.</w:t>
@@ -298,9 +351,11 @@
           <w:numId w:val="2"/>
         </w:numPr>
       </w:pPr>
+      <w:proofErr w:type="spellStart"/>
       <w:r>
         <w:t>GetView</w:t>
       </w:r>
+      <w:proofErr w:type="spellEnd"/>
     </w:p>
     <w:p>
       <w:pPr>
@@ -322,9 +377,11 @@
           <w:numId w:val="2"/>
         </w:numPr>
       </w:pPr>
+      <w:proofErr w:type="spellStart"/>
       <w:r>
         <w:t>LookAt</w:t>
       </w:r>
+      <w:proofErr w:type="spellEnd"/>
       <w:r>
         <w:t xml:space="preserve">: </w:t>
       </w:r>
@@ -346,8 +403,13 @@
           <w:numId w:val="2"/>
         </w:numPr>
       </w:pPr>
-      <w:r>
-        <w:t>Quat: Position, Rotation</w:t>
+      <w:proofErr w:type="spellStart"/>
+      <w:r>
+        <w:t>Quat</w:t>
+      </w:r>
+      <w:proofErr w:type="spellEnd"/>
+      <w:r>
+        <w:t>: Position, Rotation</w:t>
       </w:r>
     </w:p>
     <w:p>
@@ -487,9 +549,11 @@
       <w:pPr>
         <w:pStyle w:val="Heading1"/>
       </w:pPr>
+      <w:proofErr w:type="spellStart"/>
       <w:r>
         <w:t>Framebuffer</w:t>
       </w:r>
+      <w:proofErr w:type="spellEnd"/>
     </w:p>
     <w:p>
       <w:pPr>

--- a/README.docx
+++ b/README.docx
@@ -15,125 +15,77 @@
         <w:pStyle w:val="Subtitle"/>
       </w:pPr>
       <w:r>
-        <w:t>© Wesley Reardan 2013</w:t>
-      </w:r>
-    </w:p>
-    <w:p>
-      <w:pPr>
-        <w:pStyle w:val="Heading1"/>
-      </w:pPr>
-      <w:proofErr w:type="spellStart"/>
-      <w:r>
-        <w:t>Shader</w:t>
-      </w:r>
-      <w:proofErr w:type="spellEnd"/>
-    </w:p>
-    <w:p>
-      <w:pPr>
-        <w:pStyle w:val="ListParagraph"/>
-        <w:numPr>
-          <w:ilvl w:val="0"/>
-          <w:numId w:val="1"/>
-        </w:numPr>
-      </w:pPr>
-      <w:r>
-        <w:t>Migrate to a better Linear Algebra Library</w:t>
-      </w:r>
-      <w:r>
-        <w:t>?</w:t>
-      </w:r>
-    </w:p>
-    <w:p>
-      <w:pPr>
-        <w:pStyle w:val="ListParagraph"/>
-        <w:numPr>
-          <w:ilvl w:val="0"/>
-          <w:numId w:val="1"/>
-        </w:numPr>
-      </w:pPr>
-      <w:r>
-        <w:t xml:space="preserve">Fix </w:t>
-      </w:r>
-      <w:proofErr w:type="spellStart"/>
-      <w:r>
-        <w:t>Shader.SetUniform</w:t>
-      </w:r>
-      <w:proofErr w:type="spellEnd"/>
-      <w:r>
-        <w:t xml:space="preserve"> (partially fixed)</w:t>
-      </w:r>
-    </w:p>
-    <w:p>
-      <w:pPr>
-        <w:pStyle w:val="ListParagraph"/>
-        <w:numPr>
-          <w:ilvl w:val="0"/>
-          <w:numId w:val="1"/>
-        </w:numPr>
-      </w:pPr>
-      <w:proofErr w:type="spellStart"/>
-      <w:r>
-        <w:t>UnProject</w:t>
-      </w:r>
-      <w:proofErr w:type="spellEnd"/>
-      <w:r>
-        <w:t>??</w:t>
-      </w:r>
-    </w:p>
-    <w:p>
-      <w:pPr>
-        <w:pStyle w:val="Heading1"/>
-        <w:rPr>
-          <w:strike/>
-        </w:rPr>
-      </w:pPr>
-      <w:r>
-        <w:rPr>
-          <w:strike/>
-        </w:rPr>
-        <w:t>Mars</w:t>
-      </w:r>
-    </w:p>
-    <w:p>
-      <w:pPr>
-        <w:pStyle w:val="ListParagraph"/>
-        <w:numPr>
-          <w:ilvl w:val="0"/>
-          <w:numId w:val="7"/>
-        </w:numPr>
-        <w:rPr>
-          <w:strike/>
-        </w:rPr>
-      </w:pPr>
-      <w:r>
-        <w:rPr>
-          <w:strike/>
-        </w:rPr>
-        <w:t>Load Data</w:t>
-      </w:r>
-    </w:p>
-    <w:p>
-      <w:pPr>
-        <w:pStyle w:val="ListParagraph"/>
-        <w:numPr>
-          <w:ilvl w:val="0"/>
-          <w:numId w:val="7"/>
-        </w:numPr>
-        <w:rPr>
-          <w:strike/>
-        </w:rPr>
-      </w:pPr>
-      <w:r>
-        <w:rPr>
-          <w:strike/>
-        </w:rPr>
-        <w:t>Distort Surface</w:t>
+        <w:t>© Wesley Reardan 201</w:t>
+      </w:r>
+      <w:r>
+        <w:t>4</w:t>
       </w:r>
       <w:bookmarkStart w:id="0" w:name="_GoBack"/>
       <w:bookmarkEnd w:id="0"/>
     </w:p>
     <w:p>
       <w:pPr>
+        <w:pStyle w:val="Heading1"/>
+      </w:pPr>
+      <w:r>
+        <w:t>Shader</w:t>
+      </w:r>
+    </w:p>
+    <w:p>
+      <w:pPr>
+        <w:pStyle w:val="ListParagraph"/>
+        <w:numPr>
+          <w:ilvl w:val="0"/>
+          <w:numId w:val="1"/>
+        </w:numPr>
+      </w:pPr>
+      <w:r>
+        <w:t>Migrate to a better Linear Algebra Library</w:t>
+      </w:r>
+      <w:r>
+        <w:t>?</w:t>
+      </w:r>
+    </w:p>
+    <w:p>
+      <w:pPr>
+        <w:pStyle w:val="ListParagraph"/>
+        <w:numPr>
+          <w:ilvl w:val="0"/>
+          <w:numId w:val="1"/>
+        </w:numPr>
+      </w:pPr>
+      <w:r>
+        <w:t>Fix Shader.SetUniform (partially fixed)</w:t>
+      </w:r>
+    </w:p>
+    <w:p>
+      <w:pPr>
+        <w:pStyle w:val="ListParagraph"/>
+        <w:numPr>
+          <w:ilvl w:val="0"/>
+          <w:numId w:val="1"/>
+        </w:numPr>
+      </w:pPr>
+      <w:r>
+        <w:t>UnProject??</w:t>
+      </w:r>
+    </w:p>
+    <w:p>
+      <w:pPr>
+        <w:pStyle w:val="Heading1"/>
+        <w:rPr>
+          <w:strike/>
+        </w:rPr>
+      </w:pPr>
+      <w:r>
+        <w:rPr>
+          <w:strike/>
+        </w:rPr>
+        <w:t>Mars</w:t>
+      </w:r>
+    </w:p>
+    <w:p>
+      <w:pPr>
         <w:pStyle w:val="ListParagraph"/>
         <w:numPr>
           <w:ilvl w:val="0"/>
@@ -147,6 +99,42 @@
         <w:rPr>
           <w:strike/>
         </w:rPr>
+        <w:t>Load Data</w:t>
+      </w:r>
+    </w:p>
+    <w:p>
+      <w:pPr>
+        <w:pStyle w:val="ListParagraph"/>
+        <w:numPr>
+          <w:ilvl w:val="0"/>
+          <w:numId w:val="7"/>
+        </w:numPr>
+        <w:rPr>
+          <w:strike/>
+        </w:rPr>
+      </w:pPr>
+      <w:r>
+        <w:rPr>
+          <w:strike/>
+        </w:rPr>
+        <w:t>Distort Surface</w:t>
+      </w:r>
+    </w:p>
+    <w:p>
+      <w:pPr>
+        <w:pStyle w:val="ListParagraph"/>
+        <w:numPr>
+          <w:ilvl w:val="0"/>
+          <w:numId w:val="7"/>
+        </w:numPr>
+        <w:rPr>
+          <w:strike/>
+        </w:rPr>
+      </w:pPr>
+      <w:r>
+        <w:rPr>
+          <w:strike/>
+        </w:rPr>
         <w:t>Inherit nicely</w:t>
       </w:r>
     </w:p>
@@ -165,19 +153,32 @@
           <w:ilvl w:val="0"/>
           <w:numId w:val="1"/>
         </w:numPr>
-      </w:pPr>
-      <w:proofErr w:type="spellStart"/>
-      <w:r>
+        <w:rPr>
+          <w:strike/>
+        </w:rPr>
+      </w:pPr>
+      <w:r>
+        <w:rPr>
+          <w:strike/>
+        </w:rPr>
         <w:t>Mesh.</w:t>
       </w:r>
       <w:r>
+        <w:rPr>
+          <w:strike/>
+        </w:rPr>
         <w:t>CalculateNormals</w:t>
       </w:r>
-      <w:proofErr w:type="spellEnd"/>
-      <w:r>
+      <w:r>
+        <w:rPr>
+          <w:strike/>
+        </w:rPr>
         <w:t xml:space="preserve"> with averaged cross products, checkout cookbook</w:t>
       </w:r>
       <w:r>
+        <w:rPr>
+          <w:strike/>
+        </w:rPr>
         <w:t>, our code</w:t>
       </w:r>
     </w:p>
@@ -188,12 +189,16 @@
           <w:ilvl w:val="0"/>
           <w:numId w:val="1"/>
         </w:numPr>
-      </w:pPr>
-      <w:proofErr w:type="spellStart"/>
-      <w:r>
+        <w:rPr>
+          <w:strike/>
+        </w:rPr>
+      </w:pPr>
+      <w:r>
+        <w:rPr>
+          <w:strike/>
+        </w:rPr>
         <w:t>Mesh.BuildNormalVisualization</w:t>
       </w:r>
-      <w:proofErr w:type="spellEnd"/>
     </w:p>
     <w:p>
       <w:pPr>
@@ -202,15 +207,22 @@
           <w:ilvl w:val="1"/>
           <w:numId w:val="1"/>
         </w:numPr>
-      </w:pPr>
-      <w:r>
+        <w:rPr>
+          <w:strike/>
+        </w:rPr>
+      </w:pPr>
+      <w:r>
+        <w:rPr>
+          <w:strike/>
+        </w:rPr>
         <w:t xml:space="preserve">y from 0 to height, x from 0 to width, vertices -&gt; </w:t>
       </w:r>
-      <w:proofErr w:type="spellStart"/>
-      <w:r>
+      <w:r>
+        <w:rPr>
+          <w:strike/>
+        </w:rPr>
         <w:t>vbo</w:t>
       </w:r>
-      <w:proofErr w:type="spellEnd"/>
     </w:p>
     <w:p>
       <w:pPr>
@@ -259,6 +271,9 @@
       <w:r>
         <w:t>Load External Mesh from Blender</w:t>
       </w:r>
+      <w:r>
+        <w:t xml:space="preserve"> using THREE.js exporter</w:t>
+      </w:r>
     </w:p>
     <w:p>
       <w:pPr>
@@ -275,9 +290,27 @@
           <w:ilvl w:val="0"/>
           <w:numId w:val="6"/>
         </w:numPr>
-      </w:pPr>
-      <w:r>
+        <w:rPr>
+          <w:strike/>
+        </w:rPr>
+      </w:pPr>
+      <w:r>
+        <w:rPr>
+          <w:strike/>
+        </w:rPr>
         <w:t>Represent a GL mapped texture - &gt; Load Texture, Bind Texture</w:t>
+      </w:r>
+    </w:p>
+    <w:p>
+      <w:pPr>
+        <w:pStyle w:val="ListParagraph"/>
+        <w:numPr>
+          <w:ilvl w:val="0"/>
+          <w:numId w:val="6"/>
+        </w:numPr>
+      </w:pPr>
+      <w:r>
+        <w:t>Normal Map Texture</w:t>
       </w:r>
     </w:p>
     <w:p>
@@ -317,19 +350,11 @@
       <w:r>
         <w:t xml:space="preserve">, Cardinal, </w:t>
       </w:r>
-      <w:proofErr w:type="spellStart"/>
       <w:r>
         <w:rPr>
           <w:b/>
         </w:rPr>
-        <w:t>Catmull</w:t>
-      </w:r>
-      <w:proofErr w:type="spellEnd"/>
-      <w:r>
-        <w:rPr>
-          <w:b/>
-        </w:rPr>
-        <w:t>-Rom</w:t>
+        <w:t>Catmull-Rom</w:t>
       </w:r>
       <w:r>
         <w:t>, etc.</w:t>
@@ -351,11 +376,9 @@
           <w:numId w:val="2"/>
         </w:numPr>
       </w:pPr>
-      <w:proofErr w:type="spellStart"/>
       <w:r>
         <w:t>GetView</w:t>
       </w:r>
-      <w:proofErr w:type="spellEnd"/>
     </w:p>
     <w:p>
       <w:pPr>
@@ -377,11 +400,9 @@
           <w:numId w:val="2"/>
         </w:numPr>
       </w:pPr>
-      <w:proofErr w:type="spellStart"/>
       <w:r>
         <w:t>LookAt</w:t>
       </w:r>
-      <w:proofErr w:type="spellEnd"/>
       <w:r>
         <w:t xml:space="preserve">: </w:t>
       </w:r>
@@ -403,13 +424,8 @@
           <w:numId w:val="2"/>
         </w:numPr>
       </w:pPr>
-      <w:proofErr w:type="spellStart"/>
-      <w:r>
-        <w:t>Quat</w:t>
-      </w:r>
-      <w:proofErr w:type="spellEnd"/>
-      <w:r>
-        <w:t>: Position, Rotation</w:t>
+      <w:r>
+        <w:t>Quat: Position, Rotation</w:t>
       </w:r>
     </w:p>
     <w:p>
@@ -421,6 +437,7 @@
         </w:numPr>
       </w:pPr>
       <w:r>
+        <w:lastRenderedPageBreak/>
         <w:t>Move</w:t>
       </w:r>
       <w:r>
@@ -436,7 +453,6 @@
         </w:numPr>
       </w:pPr>
       <w:r>
-        <w:lastRenderedPageBreak/>
         <w:t>Track Object</w:t>
       </w:r>
       <w:r>
@@ -549,11 +565,9 @@
       <w:pPr>
         <w:pStyle w:val="Heading1"/>
       </w:pPr>
-      <w:proofErr w:type="spellStart"/>
       <w:r>
         <w:t>Framebuffer</w:t>
       </w:r>
-      <w:proofErr w:type="spellEnd"/>
     </w:p>
     <w:p>
       <w:pPr>

--- a/README.docx
+++ b/README.docx
@@ -15,21 +15,29 @@
         <w:pStyle w:val="Subtitle"/>
       </w:pPr>
       <w:r>
-        <w:t>© Wesley Reardan 201</w:t>
+        <w:t xml:space="preserve">© Wesley </w:t>
+      </w:r>
+      <w:proofErr w:type="spellStart"/>
+      <w:r>
+        <w:t>Reardan</w:t>
+      </w:r>
+      <w:proofErr w:type="spellEnd"/>
+      <w:r>
+        <w:t xml:space="preserve"> 201</w:t>
       </w:r>
       <w:r>
         <w:t>4</w:t>
       </w:r>
-      <w:bookmarkStart w:id="0" w:name="_GoBack"/>
-      <w:bookmarkEnd w:id="0"/>
     </w:p>
     <w:p>
       <w:pPr>
         <w:pStyle w:val="Heading1"/>
       </w:pPr>
+      <w:proofErr w:type="spellStart"/>
       <w:r>
         <w:t>Shader</w:t>
       </w:r>
+      <w:proofErr w:type="spellEnd"/>
     </w:p>
     <w:p>
       <w:pPr>
@@ -38,11 +46,20 @@
           <w:ilvl w:val="0"/>
           <w:numId w:val="1"/>
         </w:numPr>
-      </w:pPr>
-      <w:r>
+        <w:rPr>
+          <w:strike/>
+        </w:rPr>
+      </w:pPr>
+      <w:r>
+        <w:rPr>
+          <w:strike/>
+        </w:rPr>
         <w:t>Migrate to a better Linear Algebra Library</w:t>
       </w:r>
       <w:r>
+        <w:rPr>
+          <w:strike/>
+        </w:rPr>
         <w:t>?</w:t>
       </w:r>
     </w:p>
@@ -53,9 +70,29 @@
           <w:ilvl w:val="0"/>
           <w:numId w:val="1"/>
         </w:numPr>
-      </w:pPr>
-      <w:r>
-        <w:t>Fix Shader.SetUniform (partially fixed)</w:t>
+        <w:rPr>
+          <w:strike/>
+        </w:rPr>
+      </w:pPr>
+      <w:r>
+        <w:rPr>
+          <w:strike/>
+        </w:rPr>
+        <w:t xml:space="preserve">Fix </w:t>
+      </w:r>
+      <w:proofErr w:type="spellStart"/>
+      <w:r>
+        <w:rPr>
+          <w:strike/>
+        </w:rPr>
+        <w:t>Shader.SetUniform</w:t>
+      </w:r>
+      <w:proofErr w:type="spellEnd"/>
+      <w:r>
+        <w:rPr>
+          <w:strike/>
+        </w:rPr>
+        <w:t xml:space="preserve"> (partially fixed)</w:t>
       </w:r>
     </w:p>
     <w:p>
@@ -66,8 +103,13 @@
           <w:numId w:val="1"/>
         </w:numPr>
       </w:pPr>
-      <w:r>
-        <w:t>UnProject??</w:t>
+      <w:proofErr w:type="spellStart"/>
+      <w:r>
+        <w:t>UnProject</w:t>
+      </w:r>
+      <w:proofErr w:type="spellEnd"/>
+      <w:r>
+        <w:t>??</w:t>
       </w:r>
     </w:p>
     <w:p>
@@ -157,6 +199,7 @@
           <w:strike/>
         </w:rPr>
       </w:pPr>
+      <w:proofErr w:type="spellStart"/>
       <w:r>
         <w:rPr>
           <w:strike/>
@@ -169,6 +212,7 @@
         </w:rPr>
         <w:t>CalculateNormals</w:t>
       </w:r>
+      <w:proofErr w:type="spellEnd"/>
       <w:r>
         <w:rPr>
           <w:strike/>
@@ -193,12 +237,14 @@
           <w:strike/>
         </w:rPr>
       </w:pPr>
+      <w:proofErr w:type="spellStart"/>
       <w:r>
         <w:rPr>
           <w:strike/>
         </w:rPr>
         <w:t>Mesh.BuildNormalVisualization</w:t>
       </w:r>
+      <w:proofErr w:type="spellEnd"/>
     </w:p>
     <w:p>
       <w:pPr>
@@ -217,12 +263,14 @@
         </w:rPr>
         <w:t xml:space="preserve">y from 0 to height, x from 0 to width, vertices -&gt; </w:t>
       </w:r>
+      <w:proofErr w:type="spellStart"/>
       <w:r>
         <w:rPr>
           <w:strike/>
         </w:rPr>
         <w:t>vbo</w:t>
       </w:r>
+      <w:proofErr w:type="spellEnd"/>
     </w:p>
     <w:p>
       <w:pPr>
@@ -350,11 +398,19 @@
       <w:r>
         <w:t xml:space="preserve">, Cardinal, </w:t>
       </w:r>
+      <w:proofErr w:type="spellStart"/>
       <w:r>
         <w:rPr>
           <w:b/>
         </w:rPr>
-        <w:t>Catmull-Rom</w:t>
+        <w:t>Catmull</w:t>
+      </w:r>
+      <w:proofErr w:type="spellEnd"/>
+      <w:r>
+        <w:rPr>
+          <w:b/>
+        </w:rPr>
+        <w:t>-Rom</w:t>
       </w:r>
       <w:r>
         <w:t>, etc.</w:t>
@@ -376,9 +432,11 @@
           <w:numId w:val="2"/>
         </w:numPr>
       </w:pPr>
+      <w:proofErr w:type="spellStart"/>
       <w:r>
         <w:t>GetView</w:t>
       </w:r>
+      <w:proofErr w:type="spellEnd"/>
     </w:p>
     <w:p>
       <w:pPr>
@@ -400,9 +458,11 @@
           <w:numId w:val="2"/>
         </w:numPr>
       </w:pPr>
+      <w:proofErr w:type="spellStart"/>
       <w:r>
         <w:t>LookAt</w:t>
       </w:r>
+      <w:proofErr w:type="spellEnd"/>
       <w:r>
         <w:t xml:space="preserve">: </w:t>
       </w:r>
@@ -424,8 +484,13 @@
           <w:numId w:val="2"/>
         </w:numPr>
       </w:pPr>
-      <w:r>
-        <w:t>Quat: Position, Rotation</w:t>
+      <w:proofErr w:type="spellStart"/>
+      <w:r>
+        <w:t>Quat</w:t>
+      </w:r>
+      <w:proofErr w:type="spellEnd"/>
+      <w:r>
+        <w:t>: Position, Rotation</w:t>
       </w:r>
     </w:p>
     <w:p>
@@ -564,10 +629,19 @@
     <w:p>
       <w:pPr>
         <w:pStyle w:val="Heading1"/>
-      </w:pPr>
-      <w:r>
+        <w:rPr>
+          <w:strike/>
+        </w:rPr>
+      </w:pPr>
+      <w:bookmarkStart w:id="0" w:name="_GoBack"/>
+      <w:proofErr w:type="spellStart"/>
+      <w:r>
+        <w:rPr>
+          <w:strike/>
+        </w:rPr>
         <w:t>Framebuffer</w:t>
       </w:r>
+      <w:proofErr w:type="spellEnd"/>
     </w:p>
     <w:p>
       <w:pPr>
@@ -576,8 +650,14 @@
           <w:ilvl w:val="0"/>
           <w:numId w:val="5"/>
         </w:numPr>
-      </w:pPr>
-      <w:r>
+        <w:rPr>
+          <w:strike/>
+        </w:rPr>
+      </w:pPr>
+      <w:r>
+        <w:rPr>
+          <w:strike/>
+        </w:rPr>
         <w:t>Render to Texture</w:t>
       </w:r>
     </w:p>
@@ -588,8 +668,14 @@
           <w:ilvl w:val="0"/>
           <w:numId w:val="5"/>
         </w:numPr>
-      </w:pPr>
-      <w:r>
+        <w:rPr>
+          <w:strike/>
+        </w:rPr>
+      </w:pPr>
+      <w:r>
+        <w:rPr>
+          <w:strike/>
+        </w:rPr>
         <w:t>Post Processing effect</w:t>
       </w:r>
     </w:p>
@@ -600,11 +686,18 @@
           <w:ilvl w:val="0"/>
           <w:numId w:val="5"/>
         </w:numPr>
-      </w:pPr>
-      <w:r>
+        <w:rPr>
+          <w:strike/>
+        </w:rPr>
+      </w:pPr>
+      <w:r>
+        <w:rPr>
+          <w:strike/>
+        </w:rPr>
         <w:t>Render depth to Texture</w:t>
       </w:r>
     </w:p>
+    <w:bookmarkEnd w:id="0"/>
     <w:p>
       <w:pPr>
         <w:pStyle w:val="ListParagraph"/>
